--- a/4. Улица Первомайская +/1. Колонка № 36 +/03. АОСР № 3 (монтаж).docx
+++ b/4. Улица Первомайская +/1. Колонка № 36 +/03. АОСР № 3 (монтаж).docx
@@ -253,7 +253,6 @@
                 <w:bCs/>
               </w:rPr>
             </w:pPr>
-            <w:bookmarkStart w:id="0" w:name="_GoBack" w:colFirst="3" w:colLast="7"/>
             <w:r>
               <w:rPr>
                 <w:b/>
@@ -424,7 +423,6 @@
           </w:p>
         </w:tc>
       </w:tr>
-      <w:bookmarkEnd w:id="0"/>
     </w:tbl>
     <w:p>
       <w:pPr>
@@ -1232,16 +1230,16 @@
           <w:sz w:val="22"/>
           <w:szCs w:val="22"/>
         </w:rPr>
-        <w:t xml:space="preserve">Плита днища ПН-15, Кольцо стеновое КС15.6, Кольцо стеновое КС15.9, Плита перекрытия ПП15-1, Кольцо стеновое КС7.3, Кольцо стеновое КС7.9, Кольцо опорное КЦО-1 (Паспорта качества № </w:t>
-      </w:r>
-      <w:r>
-        <w:rPr>
-          <w:i/>
-          <w:color w:val="000000"/>
-          <w:sz w:val="22"/>
-          <w:szCs w:val="22"/>
-        </w:rPr>
-        <w:t>3013, 17, 3036, 11, 3003, 2799</w:t>
+        <w:t xml:space="preserve">Плита днища ПН-15, Кольцо стеновое КС15.6, Кольцо стеновое КС15.9, Плита перекрытия ПП15-1, Кольцо стеновое КС7.3, Кольцо опорное КЦО-1 (Паспорта качества № </w:t>
+      </w:r>
+      <w:r>
+        <w:rPr>
+          <w:i/>
+          <w:color w:val="000000"/>
+          <w:sz w:val="22"/>
+          <w:szCs w:val="22"/>
+        </w:rPr>
+        <w:t>3038, 28, 3037, 3040, 3003, 2799</w:t>
       </w:r>
       <w:r>
         <w:rPr>
@@ -1408,6 +1406,18 @@
       <w:pPr>
         <w:pStyle w:val="Standard"/>
         <w:ind w:left="20" w:right="-285"/>
+        <w:jc w:val="both"/>
+        <w:rPr>
+          <w:color w:val="000000"/>
+          <w:sz w:val="22"/>
+          <w:szCs w:val="22"/>
+        </w:rPr>
+      </w:pPr>
+    </w:p>
+    <w:p>
+      <w:pPr>
+        <w:pStyle w:val="Standard"/>
+        <w:ind w:right="-285"/>
         <w:jc w:val="both"/>
         <w:rPr>
           <w:color w:val="000000"/>
@@ -2378,16 +2388,45 @@
           <w:sz w:val="22"/>
           <w:szCs w:val="22"/>
         </w:rPr>
-        <w:t xml:space="preserve">Паспорта качества № </w:t>
-      </w:r>
-      <w:r>
-        <w:rPr>
-          <w:i/>
-          <w:color w:val="000000"/>
-          <w:sz w:val="22"/>
-          <w:szCs w:val="22"/>
-        </w:rPr>
-        <w:t>3013, 17, 3036, 11, 3003, 2799.</w:t>
+        <w:t>Паспорта качества №</w:t>
+      </w:r>
+      <w:r>
+        <w:rPr>
+          <w:i/>
+          <w:color w:val="000000"/>
+          <w:sz w:val="22"/>
+          <w:szCs w:val="22"/>
+        </w:rPr>
+        <w:t xml:space="preserve"> </w:t>
+      </w:r>
+      <w:r>
+        <w:rPr>
+          <w:i/>
+          <w:color w:val="000000"/>
+          <w:sz w:val="22"/>
+          <w:szCs w:val="22"/>
+        </w:rPr>
+        <w:t>3038, 28, 3037, 3040, 3003, 2799</w:t>
+      </w:r>
+      <w:r>
+        <w:rPr>
+          <w:i/>
+          <w:color w:val="000000"/>
+          <w:sz w:val="22"/>
+          <w:szCs w:val="22"/>
+        </w:rPr>
+        <w:t>.</w:t>
+      </w:r>
+      <w:bookmarkStart w:id="0" w:name="_GoBack"/>
+      <w:bookmarkEnd w:id="0"/>
+      <w:r>
+        <w:rPr>
+          <w:i/>
+          <w:color w:val="000000"/>
+          <w:sz w:val="22"/>
+          <w:szCs w:val="22"/>
+        </w:rPr>
+        <w:t xml:space="preserve"> </w:t>
       </w:r>
     </w:p>
     <w:p>
@@ -4005,7 +4044,7 @@
 </file>
 
 <file path=customXml/itemProps1.xml><?xml version="1.0" encoding="utf-8"?>
-<ds:datastoreItem xmlns:ds="http://schemas.openxmlformats.org/officeDocument/2006/customXml" ds:itemID="{7C9206D3-0C41-4862-9C3F-C0D8C2459D64}">
+<ds:datastoreItem xmlns:ds="http://schemas.openxmlformats.org/officeDocument/2006/customXml" ds:itemID="{2F4A4DB6-2DB2-43C8-9145-0E1EB98EC892}">
   <ds:schemaRefs>
     <ds:schemaRef ds:uri="http://schemas.openxmlformats.org/officeDocument/2006/bibliography"/>
   </ds:schemaRefs>
